--- a/5. 鐘、鍾→钟、锺.docx
+++ b/5. 鐘、鍾→钟、锺.docx
@@ -73,7 +73,7 @@
           <w:szCs w:val="48"/>
           <w:lang w:val="en-US" w:eastAsia="zh-TW"/>
         </w:rPr>
-        <w:t>辨意：根據《教育部異體字字典》，「鐘」是一種打擊樂器（體積較大）、計時器（及其延伸之意義），如「鐘鳴鼎食」、「晨鐘暮鼓」、「鬧鐘」、「時鐘」等。而「鍾」指一種酒器或茶器（體積較小）、專一、專注、積聚或姓氏，如「一見鍾情」、「鍾靈毓秀」。需要注意作為姓氏只能寫「鍾」，在大陸出版的簡化字書籍的署名中，有時將「鍾」使用偏旁類推簡化為「锺」以便區分，如「錢鍾書（钱锺书）」等</w:t>
+        <w:t>辨意：「鐘」是一種打擊樂器（體積較大）、計時器（及其延伸之意義），如「鐘鳴鼎食」、「晨鐘暮鼓」、「鬧鐘」、「時鐘」等。而「鍾」指一種酒器或茶器（體積較小）、專一、專注、積聚或姓氏，如「一見鍾情」、「鍾靈毓秀」。需要注意作為姓氏只能寫「鍾」，在大陸出版的簡化字書籍的署名中，有時將「鍾」使用偏旁類推簡化為「锺」以便區分，如「錢鍾書（钱锺书）」等</w:t>
       </w:r>
       <w:bookmarkStart w:id="0" w:name="_GoBack"/>
       <w:bookmarkEnd w:id="0"/>

--- a/5. 鐘、鍾→钟、锺.docx
+++ b/5. 鐘、鍾→钟、锺.docx
@@ -6,16 +6,17 @@
       <w:pPr>
         <w:rPr>
           <w:rFonts w:hint="eastAsia" w:ascii="TW-MOE-Std-Kai" w:hAnsi="TW-MOE-Std-Kai" w:eastAsia="TW-MOE-Std-Kai" w:cs="TW-MOE-Std-Kai"/>
-          <w:sz w:val="48"/>
-          <w:szCs w:val="48"/>
+          <w:sz w:val="51"/>
+          <w:szCs w:val="51"/>
           <w:lang w:val="en-US" w:eastAsia="zh-TW"/>
         </w:rPr>
       </w:pPr>
+      <w:bookmarkStart w:id="0" w:name="_GoBack"/>
       <w:r>
         <w:rPr>
           <w:rFonts w:hint="eastAsia" w:ascii="TW-MOE-Std-Kai" w:hAnsi="TW-MOE-Std-Kai" w:eastAsia="TW-MOE-Std-Kai" w:cs="TW-MOE-Std-Kai"/>
-          <w:sz w:val="48"/>
-          <w:szCs w:val="48"/>
+          <w:sz w:val="51"/>
+          <w:szCs w:val="51"/>
           <w:lang w:val="en-US" w:eastAsia="zh-TW"/>
         </w:rPr>
         <w:t>《大陸居民臺灣正體字講義》一簡多繁辨析之「鐘、鍾」→「钟、锺」</w:t>
@@ -25,16 +26,16 @@
       <w:pPr>
         <w:rPr>
           <w:rFonts w:hint="eastAsia" w:ascii="TW-MOE-Std-Kai" w:hAnsi="TW-MOE-Std-Kai" w:eastAsia="TW-MOE-Std-Kai" w:cs="TW-MOE-Std-Kai"/>
-          <w:sz w:val="48"/>
-          <w:szCs w:val="48"/>
+          <w:sz w:val="51"/>
+          <w:szCs w:val="51"/>
           <w:lang w:val="en-US" w:eastAsia="zh-TW"/>
         </w:rPr>
       </w:pPr>
       <w:r>
         <w:rPr>
           <w:rFonts w:hint="eastAsia" w:ascii="TW-MOE-Std-Kai" w:hAnsi="TW-MOE-Std-Kai" w:eastAsia="TW-MOE-Std-Kai" w:cs="TW-MOE-Std-Kai"/>
-          <w:sz w:val="48"/>
-          <w:szCs w:val="48"/>
+          <w:sz w:val="51"/>
+          <w:szCs w:val="51"/>
           <w:lang w:val="en-US" w:eastAsia="zh-TW"/>
         </w:rPr>
         <w:t>辨音：「鐘、鍾」音</w:t>
@@ -42,8 +43,8 @@
       <w:r>
         <w:rPr>
           <w:rFonts w:hint="eastAsia" w:ascii="GB Pinyinok-C" w:hAnsi="GB Pinyinok-C" w:eastAsia="GB Pinyinok-C" w:cs="GB Pinyinok-C"/>
-          <w:sz w:val="48"/>
-          <w:szCs w:val="48"/>
+          <w:sz w:val="51"/>
+          <w:szCs w:val="51"/>
           <w:lang w:val="en-US" w:eastAsia="zh-TW"/>
         </w:rPr>
         <w:t>zhōng</w:t>
@@ -51,8 +52,8 @@
       <w:r>
         <w:rPr>
           <w:rFonts w:hint="eastAsia" w:ascii="TW-MOE-Std-Kai" w:hAnsi="TW-MOE-Std-Kai" w:eastAsia="TW-MOE-Std-Kai" w:cs="TW-MOE-Std-Kai"/>
-          <w:sz w:val="48"/>
-          <w:szCs w:val="48"/>
+          <w:sz w:val="51"/>
+          <w:szCs w:val="51"/>
           <w:lang w:val="en-US" w:eastAsia="zh-TW"/>
         </w:rPr>
         <w:t>。注意「鍾」用於姓名時可簡化為「锺」，而「鐘」則一律簡化為「钟」。</w:t>
@@ -62,31 +63,21 @@
       <w:pPr>
         <w:rPr>
           <w:rFonts w:hint="eastAsia" w:ascii="TW-MOE-Std-Kai" w:hAnsi="TW-MOE-Std-Kai" w:eastAsia="TW-MOE-Std-Kai" w:cs="TW-MOE-Std-Kai"/>
-          <w:sz w:val="48"/>
-          <w:szCs w:val="48"/>
+          <w:sz w:val="51"/>
+          <w:szCs w:val="51"/>
         </w:rPr>
       </w:pPr>
       <w:r>
         <w:rPr>
           <w:rFonts w:hint="eastAsia" w:ascii="TW-MOE-Std-Kai" w:hAnsi="TW-MOE-Std-Kai" w:eastAsia="TW-MOE-Std-Kai" w:cs="TW-MOE-Std-Kai"/>
-          <w:sz w:val="48"/>
-          <w:szCs w:val="48"/>
+          <w:sz w:val="51"/>
+          <w:szCs w:val="51"/>
           <w:lang w:val="en-US" w:eastAsia="zh-TW"/>
         </w:rPr>
-        <w:t>辨意：「鐘」是一種打擊樂器（體積較大）、計時器（及其延伸之意義），如「鐘鳴鼎食」、「晨鐘暮鼓」、「鬧鐘」、「時鐘」等。而「鍾」指一種酒器或茶器（體積較小）、專一、專注、積聚或姓氏，如「一見鍾情」、「鍾靈毓秀」。需要注意作為姓氏只能寫「鍾」，在大陸出版的簡化字書籍的署名中，有時將「鍾」使用偏旁類推簡化為「锺」以便區分，如「錢鍾書（钱锺书）」等</w:t>
-      </w:r>
-      <w:bookmarkStart w:id="0" w:name="_GoBack"/>
-      <w:bookmarkEnd w:id="0"/>
-      <w:r>
-        <w:rPr>
-          <w:rFonts w:hint="eastAsia" w:ascii="TW-MOE-Std-Kai" w:hAnsi="TW-MOE-Std-Kai" w:eastAsia="TW-MOE-Std-Kai" w:cs="TW-MOE-Std-Kai"/>
-          <w:sz w:val="48"/>
-          <w:szCs w:val="48"/>
-          <w:lang w:val="en-US" w:eastAsia="zh-TW"/>
-        </w:rPr>
-        <w:t>。</w:t>
+        <w:t>辨意：「鐘」是一種打擊樂器（體積較大）、計時器（及其延伸之意義），如「鐘鳴鼎食」、「晨鐘暮鼓」、「鬧鐘」、「時鐘」等。而「鍾」指一種酒器或茶器（體積較小）、專一、專注、積聚或姓氏，如「一見鍾情」、「鍾靈毓秀」。需要注意作為姓氏只能寫「鍾」，在大陸出版的簡化字書籍的署名中，有時將「鍾」使用偏旁類推簡化為「锺」以便區分，如「錢鍾書（钱锺书）」等。</w:t>
       </w:r>
     </w:p>
+    <w:bookmarkEnd w:id="0"/>
     <w:sectPr>
       <w:pgSz w:w="11906" w:h="16838"/>
       <w:pgMar w:top="1440" w:right="1800" w:bottom="1440" w:left="1800" w:header="851" w:footer="992" w:gutter="0"/>

--- a/5. 鐘、鍾→钟、锺.docx
+++ b/5. 鐘、鍾→钟、锺.docx
@@ -6,17 +6,16 @@
       <w:pPr>
         <w:rPr>
           <w:rFonts w:hint="eastAsia" w:ascii="TW-MOE-Std-Kai" w:hAnsi="TW-MOE-Std-Kai" w:eastAsia="TW-MOE-Std-Kai" w:cs="TW-MOE-Std-Kai"/>
-          <w:sz w:val="51"/>
-          <w:szCs w:val="51"/>
+          <w:sz w:val="48"/>
+          <w:szCs w:val="48"/>
           <w:lang w:val="en-US" w:eastAsia="zh-TW"/>
         </w:rPr>
       </w:pPr>
-      <w:bookmarkStart w:id="0" w:name="_GoBack"/>
       <w:r>
         <w:rPr>
           <w:rFonts w:hint="eastAsia" w:ascii="TW-MOE-Std-Kai" w:hAnsi="TW-MOE-Std-Kai" w:eastAsia="TW-MOE-Std-Kai" w:cs="TW-MOE-Std-Kai"/>
-          <w:sz w:val="51"/>
-          <w:szCs w:val="51"/>
+          <w:sz w:val="48"/>
+          <w:szCs w:val="48"/>
           <w:lang w:val="en-US" w:eastAsia="zh-TW"/>
         </w:rPr>
         <w:t>《大陸居民臺灣正體字講義》一簡多繁辨析之「鐘、鍾」→「钟、锺」</w:t>
@@ -26,16 +25,16 @@
       <w:pPr>
         <w:rPr>
           <w:rFonts w:hint="eastAsia" w:ascii="TW-MOE-Std-Kai" w:hAnsi="TW-MOE-Std-Kai" w:eastAsia="TW-MOE-Std-Kai" w:cs="TW-MOE-Std-Kai"/>
-          <w:sz w:val="51"/>
-          <w:szCs w:val="51"/>
+          <w:sz w:val="48"/>
+          <w:szCs w:val="48"/>
           <w:lang w:val="en-US" w:eastAsia="zh-TW"/>
         </w:rPr>
       </w:pPr>
       <w:r>
         <w:rPr>
           <w:rFonts w:hint="eastAsia" w:ascii="TW-MOE-Std-Kai" w:hAnsi="TW-MOE-Std-Kai" w:eastAsia="TW-MOE-Std-Kai" w:cs="TW-MOE-Std-Kai"/>
-          <w:sz w:val="51"/>
-          <w:szCs w:val="51"/>
+          <w:sz w:val="48"/>
+          <w:szCs w:val="48"/>
           <w:lang w:val="en-US" w:eastAsia="zh-TW"/>
         </w:rPr>
         <w:t>辨音：「鐘、鍾」音</w:t>
@@ -43,8 +42,8 @@
       <w:r>
         <w:rPr>
           <w:rFonts w:hint="eastAsia" w:ascii="GB Pinyinok-C" w:hAnsi="GB Pinyinok-C" w:eastAsia="GB Pinyinok-C" w:cs="GB Pinyinok-C"/>
-          <w:sz w:val="51"/>
-          <w:szCs w:val="51"/>
+          <w:sz w:val="48"/>
+          <w:szCs w:val="48"/>
           <w:lang w:val="en-US" w:eastAsia="zh-TW"/>
         </w:rPr>
         <w:t>zhōng</w:t>
@@ -52,8 +51,8 @@
       <w:r>
         <w:rPr>
           <w:rFonts w:hint="eastAsia" w:ascii="TW-MOE-Std-Kai" w:hAnsi="TW-MOE-Std-Kai" w:eastAsia="TW-MOE-Std-Kai" w:cs="TW-MOE-Std-Kai"/>
-          <w:sz w:val="51"/>
-          <w:szCs w:val="51"/>
+          <w:sz w:val="48"/>
+          <w:szCs w:val="48"/>
           <w:lang w:val="en-US" w:eastAsia="zh-TW"/>
         </w:rPr>
         <w:t>。注意「鍾」用於姓名時可簡化為「锺」，而「鐘」則一律簡化為「钟」。</w:t>
@@ -63,21 +62,31 @@
       <w:pPr>
         <w:rPr>
           <w:rFonts w:hint="eastAsia" w:ascii="TW-MOE-Std-Kai" w:hAnsi="TW-MOE-Std-Kai" w:eastAsia="TW-MOE-Std-Kai" w:cs="TW-MOE-Std-Kai"/>
-          <w:sz w:val="51"/>
-          <w:szCs w:val="51"/>
+          <w:sz w:val="48"/>
+          <w:szCs w:val="48"/>
         </w:rPr>
       </w:pPr>
       <w:r>
         <w:rPr>
           <w:rFonts w:hint="eastAsia" w:ascii="TW-MOE-Std-Kai" w:hAnsi="TW-MOE-Std-Kai" w:eastAsia="TW-MOE-Std-Kai" w:cs="TW-MOE-Std-Kai"/>
-          <w:sz w:val="51"/>
-          <w:szCs w:val="51"/>
-          <w:lang w:val="en-US" w:eastAsia="zh-TW"/>
-        </w:rPr>
-        <w:t>辨意：「鐘」是一種打擊樂器（體積較大）、計時器（及其延伸之意義），如「鐘鳴鼎食」、「晨鐘暮鼓」、「鬧鐘」、「時鐘」等。而「鍾」指一種酒器或茶器（體積較小）、專一、專注、積聚或姓氏，如「一見鍾情」、「鍾靈毓秀」。需要注意作為姓氏只能寫「鍾」，在大陸出版的簡化字書籍的署名中，有時將「鍾」使用偏旁類推簡化為「锺」以便區分，如「錢鍾書（钱锺书）」等。</w:t>
+          <w:sz w:val="48"/>
+          <w:szCs w:val="48"/>
+          <w:lang w:val="en-US" w:eastAsia="zh-TW"/>
+        </w:rPr>
+        <w:t>辨意：「鐘」是一種打擊樂器（體積較大）、計時器（及其延伸之意義），如「編鐘」、「鐘磬」、「黃鐘大呂」、「鐘鳴鼎食」、「晨鐘暮鼓」、「鬧鐘」、「時鐘」、「鐘錶」等。而「鍾」指一種酒器或茶器（體積較小）、專一、專注、積聚或姓氏，如「一見鍾情」、「鍾靈毓秀」。需要注意作為姓氏只能寫「鍾」，在大陸出版的簡化字書籍的署名中，有時將「鍾」使用偏旁類推簡化為「锺」以便區分，如「錢鍾書（钱锺书）」等</w:t>
+      </w:r>
+      <w:bookmarkStart w:id="0" w:name="_GoBack"/>
+      <w:bookmarkEnd w:id="0"/>
+      <w:r>
+        <w:rPr>
+          <w:rFonts w:hint="eastAsia" w:ascii="TW-MOE-Std-Kai" w:hAnsi="TW-MOE-Std-Kai" w:eastAsia="TW-MOE-Std-Kai" w:cs="TW-MOE-Std-Kai"/>
+          <w:sz w:val="48"/>
+          <w:szCs w:val="48"/>
+          <w:lang w:val="en-US" w:eastAsia="zh-TW"/>
+        </w:rPr>
+        <w:t>。</w:t>
       </w:r>
     </w:p>
-    <w:bookmarkEnd w:id="0"/>
     <w:sectPr>
       <w:pgSz w:w="11906" w:h="16838"/>
       <w:pgMar w:top="1440" w:right="1800" w:bottom="1440" w:left="1800" w:header="851" w:footer="992" w:gutter="0"/>

--- a/5. 鐘、鍾→钟、锺.docx
+++ b/5. 鐘、鍾→钟、锺.docx
@@ -9,6 +9,7 @@
           <w:sz w:val="48"/>
           <w:szCs w:val="48"/>
           <w:lang w:val="en-US" w:eastAsia="zh-TW"/>
+          <w14:ligatures w14:val="none"/>
         </w:rPr>
       </w:pPr>
       <w:r>
@@ -17,6 +18,7 @@
           <w:sz w:val="48"/>
           <w:szCs w:val="48"/>
           <w:lang w:val="en-US" w:eastAsia="zh-TW"/>
+          <w14:ligatures w14:val="none"/>
         </w:rPr>
         <w:t>《大陸居民臺灣正體字講義》一簡多繁辨析之「鐘、鍾」→「钟、锺」</w:t>
       </w:r>
@@ -28,6 +30,7 @@
           <w:sz w:val="48"/>
           <w:szCs w:val="48"/>
           <w:lang w:val="en-US" w:eastAsia="zh-TW"/>
+          <w14:ligatures w14:val="none"/>
         </w:rPr>
       </w:pPr>
       <w:r>
@@ -36,6 +39,7 @@
           <w:sz w:val="48"/>
           <w:szCs w:val="48"/>
           <w:lang w:val="en-US" w:eastAsia="zh-TW"/>
+          <w14:ligatures w14:val="none"/>
         </w:rPr>
         <w:t>辨音：「鐘、鍾」音</w:t>
       </w:r>
@@ -45,6 +49,7 @@
           <w:sz w:val="48"/>
           <w:szCs w:val="48"/>
           <w:lang w:val="en-US" w:eastAsia="zh-TW"/>
+          <w14:ligatures w14:val="none"/>
         </w:rPr>
         <w:t>zhōng</w:t>
       </w:r>
@@ -54,6 +59,7 @@
           <w:sz w:val="48"/>
           <w:szCs w:val="48"/>
           <w:lang w:val="en-US" w:eastAsia="zh-TW"/>
+          <w14:ligatures w14:val="none"/>
         </w:rPr>
         <w:t>。注意「鍾」用於姓名時可簡化為「锺」，而「鐘」則一律簡化為「钟」。</w:t>
       </w:r>
@@ -64,6 +70,8 @@
           <w:rFonts w:hint="eastAsia" w:ascii="TW-MOE-Std-Kai" w:hAnsi="TW-MOE-Std-Kai" w:eastAsia="TW-MOE-Std-Kai" w:cs="TW-MOE-Std-Kai"/>
           <w:sz w:val="48"/>
           <w:szCs w:val="48"/>
+          <w:lang w:val="en-US" w:eastAsia="zh-TW"/>
+          <w14:ligatures w14:val="none"/>
         </w:rPr>
       </w:pPr>
       <w:r>
@@ -72,8 +80,9 @@
           <w:sz w:val="48"/>
           <w:szCs w:val="48"/>
           <w:lang w:val="en-US" w:eastAsia="zh-TW"/>
-        </w:rPr>
-        <w:t>辨意：「鐘」是一種打擊樂器（體積較大）、計時器（及其延伸之意義），如「編鐘」、「鐘磬」、「黃鐘大呂」、「鐘鳴鼎食」、「晨鐘暮鼓」、「鬧鐘」、「時鐘」、「鐘錶」等。而「鍾」指一種酒器或茶器（體積較小）、專一、專注、積聚或姓氏，如「一見鍾情」、「鍾靈毓秀」。需要注意作為姓氏只能寫「鍾」，在大陸出版的簡化字書籍的署名中，有時將「鍾」使用偏旁類推簡化為「锺」以便區分，如「錢鍾書（钱锺书）」等</w:t>
+          <w14:ligatures w14:val="none"/>
+        </w:rPr>
+        <w:t>辨意：「鐘」是</w:t>
       </w:r>
       <w:bookmarkStart w:id="0" w:name="_GoBack"/>
       <w:bookmarkEnd w:id="0"/>
@@ -83,8 +92,9 @@
           <w:sz w:val="48"/>
           <w:szCs w:val="48"/>
           <w:lang w:val="en-US" w:eastAsia="zh-TW"/>
-        </w:rPr>
-        <w:t>。</w:t>
+          <w14:ligatures w14:val="none"/>
+        </w:rPr>
+        <w:t>一種打擊樂器（體積較大）、計時器（及其延伸之意義），如「編鐘」、「鐘磬」、「黃鐘大呂」、「鐘鳴鼎食」、「晨鐘暮鼓」、「鬧鐘」、「時鐘」、「鐘錶」等。而「鍾」指一種酒器或茶器（體積較小）、專一、專注、積聚或姓氏，如「一見鍾情」、「鍾靈毓秀」。需要注意作為姓氏只能寫「鍾」，在大陸出版的簡化字書籍的署名中，有時將「鍾」使用偏旁類推簡化為「锺」以便區分，如「錢鍾書（钱锺书）」等。</w:t>
       </w:r>
     </w:p>
     <w:sectPr>

--- a/5. 鐘、鍾→钟、锺.docx
+++ b/5. 鐘、鍾→钟、锺.docx
@@ -82,7 +82,7 @@
           <w:lang w:val="en-US" w:eastAsia="zh-TW"/>
           <w14:ligatures w14:val="none"/>
         </w:rPr>
-        <w:t>辨意：「鐘」是</w:t>
+        <w:t>辨意：「鐘」是一種打擊樂器（體積較大）、計時器（及其延伸之意義），如「編鐘」、「鐘磬」、「撞鐘」、「黃鐘大呂」、「鐘鳴鼎食」、「晨鐘暮鼓」、「鐘錶」、「時鐘」、「鬧鐘」、「掛鐘」、「鐘擺」、「分鐘」、「秒鐘」等。而「鍾」指一種酒器或茶器（體積較小）、專一、專注、積聚或姓氏，如「鍾情」、</w:t>
       </w:r>
       <w:bookmarkStart w:id="0" w:name="_GoBack"/>
       <w:bookmarkEnd w:id="0"/>
@@ -94,7 +94,7 @@
           <w:lang w:val="en-US" w:eastAsia="zh-TW"/>
           <w14:ligatures w14:val="none"/>
         </w:rPr>
-        <w:t>一種打擊樂器（體積較大）、計時器（及其延伸之意義），如「編鐘」、「鐘磬」、「黃鐘大呂」、「鐘鳴鼎食」、「晨鐘暮鼓」、「鬧鐘」、「時鐘」、「鐘錶」等。而「鍾」指一種酒器或茶器（體積較小）、專一、專注、積聚或姓氏，如「一見鍾情」、「鍾靈毓秀」。需要注意作為姓氏只能寫「鍾」，在大陸出版的簡化字書籍的署名中，有時將「鍾」使用偏旁類推簡化為「锺」以便區分，如「錢鍾書（钱锺书）」等。</w:t>
+        <w:t>「一見鍾情」、「鍾靈毓秀」。需要注意作為姓氏只能寫「鍾」，在大陸出版的簡化字書籍的署名中，有時將「鍾」使用偏旁類推簡化為「锺」以便區分，如「錢鍾書（钱锺书）」等。</w:t>
       </w:r>
     </w:p>
     <w:sectPr>

--- a/5. 鐘、鍾→钟、锺.docx
+++ b/5. 鐘、鍾→钟、锺.docx
@@ -82,7 +82,7 @@
           <w:lang w:val="en-US" w:eastAsia="zh-TW"/>
           <w14:ligatures w14:val="none"/>
         </w:rPr>
-        <w:t>辨意：「鐘」是一種打擊樂器（體積較大）、計時器（及其延伸之意義），如「編鐘」、「鐘磬」、「撞鐘」、「黃鐘大呂」、「鐘鳴鼎食」、「晨鐘暮鼓」、「鐘錶」、「時鐘」、「鬧鐘」、「掛鐘」、「鐘擺」、「分鐘」、「秒鐘」等。而「鍾」指一種酒器或茶器（體積較小）、專一、專注、積聚或姓氏，如「鍾情」、</w:t>
+        <w:t>辨意：「鐘」是一種打擊樂器（體積較大）、計時器（及其延伸之意義），如「編鐘」、「鐘磬」、「撞鐘」、「黃鐘大呂」、「鐘鳴鼎食」、「晨鐘暮鼓」、「鐘錶」、「時鐘」、「鬧鐘」、「掛鐘」、「鐘擺」、「鐘點」、「鐘頭」</w:t>
       </w:r>
       <w:bookmarkStart w:id="0" w:name="_GoBack"/>
       <w:bookmarkEnd w:id="0"/>
@@ -94,7 +94,7 @@
           <w:lang w:val="en-US" w:eastAsia="zh-TW"/>
           <w14:ligatures w14:val="none"/>
         </w:rPr>
-        <w:t>「一見鍾情」、「鍾靈毓秀」。需要注意作為姓氏只能寫「鍾」，在大陸出版的簡化字書籍的署名中，有時將「鍾」使用偏旁類推簡化為「锺」以便區分，如「錢鍾書（钱锺书）」等。</w:t>
+        <w:t>、「分鐘」、「秒鐘」等。而「鍾」指一種酒器或茶器（體積較小）、專一、專注、積聚或姓氏，如「鍾情」、「一見鍾情」、「鍾靈毓秀」。需要注意作為姓氏只能寫「鍾」，在大陸出版的簡化字書籍的署名中，有時將「鍾」使用偏旁類推簡化為「锺」以便區分，如「錢鍾書（钱锺书）」等。</w:t>
       </w:r>
     </w:p>
     <w:sectPr>

--- a/5. 鐘、鍾→钟、锺.docx
+++ b/5. 鐘、鍾→钟、锺.docx
@@ -82,7 +82,7 @@
           <w:lang w:val="en-US" w:eastAsia="zh-TW"/>
           <w14:ligatures w14:val="none"/>
         </w:rPr>
-        <w:t>辨意：「鐘」是一種打擊樂器（體積較大）、計時器（及其延伸之意義），如「編鐘」、「鐘磬」、「撞鐘」、「黃鐘大呂」、「鐘鳴鼎食」、「晨鐘暮鼓」、「鐘錶」、「時鐘」、「鬧鐘」、「掛鐘」、「鐘擺」、「鐘點」、「鐘頭」</w:t>
+        <w:t>辨意：「鐘」是一種打擊樂器（體積較大）、計時器（及其延伸之意義），如「編鐘」、「鐘磬」、「撞鐘」、「鐘樓」、「鐘聲」</w:t>
       </w:r>
       <w:bookmarkStart w:id="0" w:name="_GoBack"/>
       <w:bookmarkEnd w:id="0"/>
@@ -94,7 +94,7 @@
           <w:lang w:val="en-US" w:eastAsia="zh-TW"/>
           <w14:ligatures w14:val="none"/>
         </w:rPr>
-        <w:t>、「分鐘」、「秒鐘」等。而「鍾」指一種酒器或茶器（體積較小）、專一、專注、積聚或姓氏，如「鍾情」、「一見鍾情」、「鍾靈毓秀」。需要注意作為姓氏只能寫「鍾」，在大陸出版的簡化字書籍的署名中，有時將「鍾」使用偏旁類推簡化為「锺」以便區分，如「錢鍾書（钱锺书）」等。</w:t>
+        <w:t>、「黃鐘大呂」、「鐘鳴鼎食」、「晨鐘暮鼓」、「鐘錶」、「時鐘」、「鬧鐘」、「掛鐘」、「鐘擺」、「鐘點」、「鐘頭」、「分鐘」、「秒鐘」等。而「鍾」指一種酒器或茶器（體積較小）、專一、專注、積聚或姓氏，如「鍾情」、「一見鍾情」、「鍾靈毓秀」。需要注意作為姓氏只能寫「鍾」，在大陸出版的簡化字書籍的署名中，有時將「鍾」使用偏旁類推簡化為「锺」以便區分，如「錢鍾書（钱锺书）」等。</w:t>
       </w:r>
     </w:p>
     <w:sectPr>

--- a/5. 鐘、鍾→钟、锺.docx
+++ b/5. 鐘、鍾→钟、锺.docx
@@ -82,7 +82,7 @@
           <w:lang w:val="en-US" w:eastAsia="zh-TW"/>
           <w14:ligatures w14:val="none"/>
         </w:rPr>
-        <w:t>辨意：「鐘」是一種打擊樂器（體積較大）、計時器（及其延伸之意義），如「編鐘」、「鐘磬」、「撞鐘」、「鐘樓」、「鐘聲」</w:t>
+        <w:t>辨意：「鐘」是一種打擊樂器（體積較大）、計時器（及其延伸之意義），如「編鐘」、「鐘磬」、「撞鐘」、「鐘樓」、「鐘聲」、「黃鐘大呂」、「鐘鳴鼎食」、「晨鐘暮鼓」、「鐘錶」、「時鐘」、「鬧鐘」、「掛鐘」、「鐘擺」、「鐘點」、「鐘頭」、「分鐘」、「秒鐘」等。而「鍾」指一種酒器或茶器（體積較小）、專一、專注、積聚或姓氏，如「鍾愛」、</w:t>
       </w:r>
       <w:bookmarkStart w:id="0" w:name="_GoBack"/>
       <w:bookmarkEnd w:id="0"/>
@@ -94,7 +94,7 @@
           <w:lang w:val="en-US" w:eastAsia="zh-TW"/>
           <w14:ligatures w14:val="none"/>
         </w:rPr>
-        <w:t>、「黃鐘大呂」、「鐘鳴鼎食」、「晨鐘暮鼓」、「鐘錶」、「時鐘」、「鬧鐘」、「掛鐘」、「鐘擺」、「鐘點」、「鐘頭」、「分鐘」、「秒鐘」等。而「鍾」指一種酒器或茶器（體積較小）、專一、專注、積聚或姓氏，如「鍾情」、「一見鍾情」、「鍾靈毓秀」。需要注意作為姓氏只能寫「鍾」，在大陸出版的簡化字書籍的署名中，有時將「鍾」使用偏旁類推簡化為「锺」以便區分，如「錢鍾書（钱锺书）」等。</w:t>
+        <w:t>「鍾情」、「一見鍾情」、「鍾靈毓秀」。需要注意作為姓氏只能寫「鍾」，在大陸出版的簡化字書籍的署名中，有時將「鍾」使用偏旁類推簡化為「锺」以便區分，如「錢鍾書（钱锺书）」等。</w:t>
       </w:r>
     </w:p>
     <w:sectPr>

--- a/5. 鐘、鍾→钟、锺.docx
+++ b/5. 鐘、鍾→钟、锺.docx
@@ -82,7 +82,7 @@
           <w:lang w:val="en-US" w:eastAsia="zh-TW"/>
           <w14:ligatures w14:val="none"/>
         </w:rPr>
-        <w:t>辨意：「鐘」是一種打擊樂器（體積較大）、計時器（及其延伸之意義），如「編鐘」、「鐘磬」、「撞鐘」、「鐘樓」、「鐘聲」、「黃鐘大呂」、「鐘鳴鼎食」、「晨鐘暮鼓」、「鐘錶」、「時鐘」、「鬧鐘」、「掛鐘」、「鐘擺」、「鐘點」、「鐘頭」、「分鐘」、「秒鐘」等。而「鍾」指一種酒器或茶器（體積較小）、專一、專注、積聚或姓氏，如「鍾愛」、</w:t>
+        <w:t>辨意：「鐘」是一種打擊樂器（體積較大）、計時器（及其延伸之意義），如「編鐘」、「鐘磬」、「撞鐘」、「鐘樓」、「鐘聲」、「黃鐘大呂」、「鐘鳴鼎食」、「晨鐘暮鼓」、「鐘錶」、「時鐘」、「鬧鐘」、「掛鐘」、「鐘擺」、「鐘點」、「鐘頭」、「分鐘」、「秒鐘」等。而「鍾」指一種酒器或茶器（體積較小）、專一、專注、積聚或姓氏，如「鍾愛」、「獨鍾」、</w:t>
       </w:r>
       <w:bookmarkStart w:id="0" w:name="_GoBack"/>
       <w:bookmarkEnd w:id="0"/>

--- a/5. 鐘、鍾→钟、锺.docx
+++ b/5. 鐘、鍾→钟、锺.docx
@@ -82,7 +82,7 @@
           <w:lang w:val="en-US" w:eastAsia="zh-TW"/>
           <w14:ligatures w14:val="none"/>
         </w:rPr>
-        <w:t>辨意：「鐘」是一種打擊樂器（體積較大）、計時器（及其延伸之意義），如「編鐘」、「鐘磬」、「撞鐘」、「鐘樓」、「鐘聲」、「黃鐘大呂」、「鐘鳴鼎食」、「晨鐘暮鼓」、「鐘錶」、「時鐘」、「鬧鐘」、「掛鐘」、「鐘擺」、「鐘點」、「鐘頭」、「分鐘」、「秒鐘」等。而「鍾」指一種酒器或茶器（體積較小）、專一、專注、積聚或姓氏，如「鍾愛」、「獨鍾」、</w:t>
+        <w:t>辨意：「鐘」是一種打擊樂器（體積較大）、計時器（及其延伸之意義），如「編鐘」、「鐘磬」、「撞鐘」、「鐘樓」、「鐘聲」、「亮鐘」</w:t>
       </w:r>
       <w:bookmarkStart w:id="0" w:name="_GoBack"/>
       <w:bookmarkEnd w:id="0"/>
@@ -94,7 +94,7 @@
           <w:lang w:val="en-US" w:eastAsia="zh-TW"/>
           <w14:ligatures w14:val="none"/>
         </w:rPr>
-        <w:t>「鍾情」、「一見鍾情」、「鍾靈毓秀」。需要注意作為姓氏只能寫「鍾」，在大陸出版的簡化字書籍的署名中，有時將「鍾」使用偏旁類推簡化為「锺」以便區分，如「錢鍾書（钱锺书）」等。</w:t>
+        <w:t>、「黃鐘大呂」、「鐘鳴鼎食」、「晨鐘暮鼓」、「鐘錶」、「時鐘」、「鬧鐘」、「掛鐘」、「鐘擺」、「鐘點」、「鐘頭」、「分鐘」、「秒鐘」等。而「鍾」指一種酒器或茶器（體積較小）、專一、專注、積聚或姓氏，如「鍾愛」、「獨鍾」、「鍾情」、「一見鍾情」、「鍾靈毓秀」。需要注意作為姓氏只能寫「鍾」，在大陸出版的簡化字書籍的署名中，有時將「鍾」使用偏旁類推簡化為「锺」以便區分，如「錢鍾書（钱锺书）」等。</w:t>
       </w:r>
     </w:p>
     <w:sectPr>

--- a/5. 鐘、鍾→钟、锺.docx
+++ b/5. 鐘、鍾→钟、锺.docx
@@ -6,8 +6,8 @@
       <w:pPr>
         <w:rPr>
           <w:rFonts w:hint="eastAsia" w:ascii="TW-MOE-Std-Kai" w:hAnsi="TW-MOE-Std-Kai" w:eastAsia="TW-MOE-Std-Kai" w:cs="TW-MOE-Std-Kai"/>
-          <w:sz w:val="48"/>
-          <w:szCs w:val="48"/>
+          <w:sz w:val="45"/>
+          <w:szCs w:val="45"/>
           <w:lang w:val="en-US" w:eastAsia="zh-TW"/>
           <w14:ligatures w14:val="none"/>
         </w:rPr>
@@ -15,8 +15,8 @@
       <w:r>
         <w:rPr>
           <w:rFonts w:hint="eastAsia" w:ascii="TW-MOE-Std-Kai" w:hAnsi="TW-MOE-Std-Kai" w:eastAsia="TW-MOE-Std-Kai" w:cs="TW-MOE-Std-Kai"/>
-          <w:sz w:val="48"/>
-          <w:szCs w:val="48"/>
+          <w:sz w:val="45"/>
+          <w:szCs w:val="45"/>
           <w:lang w:val="en-US" w:eastAsia="zh-TW"/>
           <w14:ligatures w14:val="none"/>
         </w:rPr>
@@ -27,8 +27,8 @@
       <w:pPr>
         <w:rPr>
           <w:rFonts w:hint="eastAsia" w:ascii="TW-MOE-Std-Kai" w:hAnsi="TW-MOE-Std-Kai" w:eastAsia="TW-MOE-Std-Kai" w:cs="TW-MOE-Std-Kai"/>
-          <w:sz w:val="48"/>
-          <w:szCs w:val="48"/>
+          <w:sz w:val="45"/>
+          <w:szCs w:val="45"/>
           <w:lang w:val="en-US" w:eastAsia="zh-TW"/>
           <w14:ligatures w14:val="none"/>
         </w:rPr>
@@ -36,8 +36,8 @@
       <w:r>
         <w:rPr>
           <w:rFonts w:hint="eastAsia" w:ascii="TW-MOE-Std-Kai" w:hAnsi="TW-MOE-Std-Kai" w:eastAsia="TW-MOE-Std-Kai" w:cs="TW-MOE-Std-Kai"/>
-          <w:sz w:val="48"/>
-          <w:szCs w:val="48"/>
+          <w:sz w:val="45"/>
+          <w:szCs w:val="45"/>
           <w:lang w:val="en-US" w:eastAsia="zh-TW"/>
           <w14:ligatures w14:val="none"/>
         </w:rPr>
@@ -46,8 +46,8 @@
       <w:r>
         <w:rPr>
           <w:rFonts w:hint="eastAsia" w:ascii="GB Pinyinok-C" w:hAnsi="GB Pinyinok-C" w:eastAsia="GB Pinyinok-C" w:cs="GB Pinyinok-C"/>
-          <w:sz w:val="48"/>
-          <w:szCs w:val="48"/>
+          <w:sz w:val="45"/>
+          <w:szCs w:val="45"/>
           <w:lang w:val="en-US" w:eastAsia="zh-TW"/>
           <w14:ligatures w14:val="none"/>
         </w:rPr>
@@ -56,8 +56,8 @@
       <w:r>
         <w:rPr>
           <w:rFonts w:hint="eastAsia" w:ascii="TW-MOE-Std-Kai" w:hAnsi="TW-MOE-Std-Kai" w:eastAsia="TW-MOE-Std-Kai" w:cs="TW-MOE-Std-Kai"/>
-          <w:sz w:val="48"/>
-          <w:szCs w:val="48"/>
+          <w:sz w:val="45"/>
+          <w:szCs w:val="45"/>
           <w:lang w:val="en-US" w:eastAsia="zh-TW"/>
           <w14:ligatures w14:val="none"/>
         </w:rPr>
@@ -68,8 +68,8 @@
       <w:pPr>
         <w:rPr>
           <w:rFonts w:hint="eastAsia" w:ascii="TW-MOE-Std-Kai" w:hAnsi="TW-MOE-Std-Kai" w:eastAsia="TW-MOE-Std-Kai" w:cs="TW-MOE-Std-Kai"/>
-          <w:sz w:val="48"/>
-          <w:szCs w:val="48"/>
+          <w:sz w:val="45"/>
+          <w:szCs w:val="45"/>
           <w:lang w:val="en-US" w:eastAsia="zh-TW"/>
           <w14:ligatures w14:val="none"/>
         </w:rPr>
@@ -77,24 +77,24 @@
       <w:r>
         <w:rPr>
           <w:rFonts w:hint="eastAsia" w:ascii="TW-MOE-Std-Kai" w:hAnsi="TW-MOE-Std-Kai" w:eastAsia="TW-MOE-Std-Kai" w:cs="TW-MOE-Std-Kai"/>
-          <w:sz w:val="48"/>
-          <w:szCs w:val="48"/>
-          <w:lang w:val="en-US" w:eastAsia="zh-TW"/>
-          <w14:ligatures w14:val="none"/>
-        </w:rPr>
-        <w:t>辨意：「鐘」是一種打擊樂器（體積較大）、計時器（及其延伸之意義），如「編鐘」、「鐘磬」、「撞鐘」、「鐘樓」、「鐘聲」、「亮鐘」</w:t>
+          <w:sz w:val="45"/>
+          <w:szCs w:val="45"/>
+          <w:lang w:val="en-US" w:eastAsia="zh-TW"/>
+          <w14:ligatures w14:val="none"/>
+        </w:rPr>
+        <w:t>辨意：「鐘」是一種打擊樂器（體積較大）、計時器（及其延伸之意義），如「編鐘」、「鐘磬」、「撞鐘」、「鐘樓」、「鐘聲」、「亮鐘」、「黃鐘大呂」、「鐘鳴鼎食」、「晨鐘暮鼓」、「鐘錶」、「時鐘」、「鬧鐘」、「掛鐘」、「鐘擺」、「鐘點」、「鐘頭」、「分鐘」、「秒鐘」等。而「鍾」指一種酒器或茶器（體積較小）、專一、專注、積聚或姓氏，如「龍鍾」（年老體衰行動不便的樣子；潦倒失意；形容淚流不止，溼透了衣裳）、「鍾愛」、「獨鍾」、「鍾情」、「一見鍾</w:t>
       </w:r>
       <w:bookmarkStart w:id="0" w:name="_GoBack"/>
       <w:bookmarkEnd w:id="0"/>
       <w:r>
         <w:rPr>
           <w:rFonts w:hint="eastAsia" w:ascii="TW-MOE-Std-Kai" w:hAnsi="TW-MOE-Std-Kai" w:eastAsia="TW-MOE-Std-Kai" w:cs="TW-MOE-Std-Kai"/>
-          <w:sz w:val="48"/>
-          <w:szCs w:val="48"/>
-          <w:lang w:val="en-US" w:eastAsia="zh-TW"/>
-          <w14:ligatures w14:val="none"/>
-        </w:rPr>
-        <w:t>、「黃鐘大呂」、「鐘鳴鼎食」、「晨鐘暮鼓」、「鐘錶」、「時鐘」、「鬧鐘」、「掛鐘」、「鐘擺」、「鐘點」、「鐘頭」、「分鐘」、「秒鐘」等。而「鍾」指一種酒器或茶器（體積較小）、專一、專注、積聚或姓氏，如「鍾愛」、「獨鍾」、「鍾情」、「一見鍾情」、「鍾靈毓秀」。需要注意作為姓氏只能寫「鍾」，在大陸出版的簡化字書籍的署名中，有時將「鍾」使用偏旁類推簡化為「锺」以便區分，如「錢鍾書（钱锺书）」等。</w:t>
+          <w:sz w:val="45"/>
+          <w:szCs w:val="45"/>
+          <w:lang w:val="en-US" w:eastAsia="zh-TW"/>
+          <w14:ligatures w14:val="none"/>
+        </w:rPr>
+        <w:t>情」、「鍾靈毓秀」。需要注意作為姓氏只能寫「鍾」，在大陸出版的簡化字書籍的署名中，有時將「鍾」使用偏旁類推簡化為「锺」以便區分，如「錢鍾書（钱锺书）」等。</w:t>
       </w:r>
     </w:p>
     <w:sectPr>

--- a/5. 鐘、鍾→钟、锺.docx
+++ b/5. 鐘、鍾→钟、锺.docx
@@ -61,7 +61,19 @@
           <w:lang w:val="en-US" w:eastAsia="zh-TW"/>
           <w14:ligatures w14:val="none"/>
         </w:rPr>
-        <w:t>。注意「鍾」用於姓名時可簡化為「锺」，而「鐘」則一律簡化為「钟」。</w:t>
+        <w:t>。注意「鍾」用於姓名時可簡化為「锺」，否則簡化為「钟」，而「鐘」則一律只能</w:t>
+      </w:r>
+      <w:bookmarkStart w:id="0" w:name="_GoBack"/>
+      <w:bookmarkEnd w:id="0"/>
+      <w:r>
+        <w:rPr>
+          <w:rFonts w:hint="eastAsia" w:ascii="TW-MOE-Std-Kai" w:hAnsi="TW-MOE-Std-Kai" w:eastAsia="TW-MOE-Std-Kai" w:cs="TW-MOE-Std-Kai"/>
+          <w:sz w:val="45"/>
+          <w:szCs w:val="45"/>
+          <w:lang w:val="en-US" w:eastAsia="zh-TW"/>
+          <w14:ligatures w14:val="none"/>
+        </w:rPr>
+        <w:t>簡化為「钟」。</w:t>
       </w:r>
     </w:p>
     <w:p>
@@ -82,19 +94,7 @@
           <w:lang w:val="en-US" w:eastAsia="zh-TW"/>
           <w14:ligatures w14:val="none"/>
         </w:rPr>
-        <w:t>辨意：「鐘」是一種打擊樂器（體積較大）、計時器（及其延伸之意義），如「編鐘」、「鐘磬」、「撞鐘」、「鐘樓」、「鐘聲」、「亮鐘」、「黃鐘大呂」、「鐘鳴鼎食」、「晨鐘暮鼓」、「鐘錶」、「時鐘」、「鬧鐘」、「掛鐘」、「鐘擺」、「鐘點」、「鐘頭」、「分鐘」、「秒鐘」等。而「鍾」指一種酒器或茶器（體積較小）、專一、專注、積聚或姓氏，如「龍鍾」（年老體衰行動不便的樣子；潦倒失意；形容淚流不止，溼透了衣裳）、「鍾愛」、「獨鍾」、「鍾情」、「一見鍾</w:t>
-      </w:r>
-      <w:bookmarkStart w:id="0" w:name="_GoBack"/>
-      <w:bookmarkEnd w:id="0"/>
-      <w:r>
-        <w:rPr>
-          <w:rFonts w:hint="eastAsia" w:ascii="TW-MOE-Std-Kai" w:hAnsi="TW-MOE-Std-Kai" w:eastAsia="TW-MOE-Std-Kai" w:cs="TW-MOE-Std-Kai"/>
-          <w:sz w:val="45"/>
-          <w:szCs w:val="45"/>
-          <w:lang w:val="en-US" w:eastAsia="zh-TW"/>
-          <w14:ligatures w14:val="none"/>
-        </w:rPr>
-        <w:t>情」、「鍾靈毓秀」。需要注意作為姓氏只能寫「鍾」，在大陸出版的簡化字書籍的署名中，有時將「鍾」使用偏旁類推簡化為「锺」以便區分，如「錢鍾書（钱锺书）」等。</w:t>
+        <w:t>辨意：「鐘」是一種打擊樂器（體積較大）、計時器（及其延伸之意義），如「編鐘」、「鐘磬」、「撞鐘」、「鐘樓」、「鐘聲」、「亮鐘」、「黃鐘大呂」、「鐘鳴鼎食」、「晨鐘暮鼓」、「鐘錶」、「時鐘」、「鬧鐘」、「掛鐘」、「鐘擺」、「鐘點」、「鐘頭」、「分鐘」、「秒鐘」等。而「鍾」指一種酒器或茶器（體積較小）、專一、專注、積聚或姓氏，如「龍鍾」（年老體衰行動不便的樣子；潦倒失意；形容淚流不止，溼透了衣裳）、「鍾愛」、「獨鍾」、「鍾情」、「一見鍾情」、「鍾靈毓秀」。需要注意作為姓氏只能寫「鍾」，在大陸出版的簡化字書籍的署名中，有時將「鍾」使用偏旁類推簡化為「锺」以便區分，如「錢鍾書（钱锺书）」等。</w:t>
       </w:r>
     </w:p>
     <w:sectPr>
